--- a/syseng_hwco/hwco/Exercise2/THR konklution forslag.docx
+++ b/syseng_hwco/hwco/Exercise2/THR konklution forslag.docx
@@ -3,6 +3,69 @@
 <w:document xmlns:mo="http://schemas.microsoft.com/office/mac/office/2008/main" xmlns:ve="http://schemas.openxmlformats.org/markup-compatibility/2006" xmlns:mv="urn:schemas-microsoft-com:mac:vml" xmlns:o="urn:schemas-microsoft-com:office:office" xmlns:r="http://schemas.openxmlformats.org/officeDocument/2006/relationships" xmlns:m="http://schemas.openxmlformats.org/officeDocument/2006/math" xmlns:v="urn:schemas-microsoft-com:vml" xmlns:wp="http://schemas.openxmlformats.org/drawingml/2006/wordprocessingDrawing" xmlns:w10="urn:schemas-microsoft-com:office:word" xmlns:w="http://schemas.openxmlformats.org/wordprocessingml/2006/main" xmlns:wne="http://schemas.microsoft.com/office/word/2006/wordml">
   <w:body>
     <w:p>
+      <w:pPr>
+        <w:rPr>
+          <w:lang w:val="en-GB"/>
+        </w:rPr>
+      </w:pPr>
+      <w:r>
+        <w:rPr>
+          <w:lang w:val="en-GB"/>
+        </w:rPr>
+        <w:t xml:space="preserve">// </w:t>
+      </w:r>
+      <w:proofErr w:type="spellStart"/>
+      <w:r>
+        <w:rPr>
+          <w:lang w:val="en-GB"/>
+        </w:rPr>
+        <w:t>Denne</w:t>
+      </w:r>
+      <w:proofErr w:type="spellEnd"/>
+      <w:r>
+        <w:rPr>
+          <w:lang w:val="en-GB"/>
+        </w:rPr>
+        <w:t xml:space="preserve"> side </w:t>
+      </w:r>
+      <w:proofErr w:type="spellStart"/>
+      <w:r>
+        <w:rPr>
+          <w:lang w:val="en-GB"/>
+        </w:rPr>
+        <w:t>er</w:t>
+      </w:r>
+      <w:proofErr w:type="spellEnd"/>
+      <w:r>
+        <w:rPr>
+          <w:lang w:val="en-GB"/>
+        </w:rPr>
+        <w:t xml:space="preserve"> </w:t>
+      </w:r>
+      <w:proofErr w:type="spellStart"/>
+      <w:r>
+        <w:rPr>
+          <w:lang w:val="en-GB"/>
+        </w:rPr>
+        <w:t>mit</w:t>
+      </w:r>
+      <w:proofErr w:type="spellEnd"/>
+      <w:r>
+        <w:rPr>
+          <w:lang w:val="en-GB"/>
+        </w:rPr>
+        <w:t xml:space="preserve"> </w:t>
+      </w:r>
+      <w:proofErr w:type="spellStart"/>
+      <w:r>
+        <w:rPr>
+          <w:lang w:val="en-GB"/>
+        </w:rPr>
+        <w:t>forslag</w:t>
+      </w:r>
+      <w:proofErr w:type="spellEnd"/>
+    </w:p>
+    <w:p>
       <w:r>
         <w:rPr>
           <w:lang w:val="en-GB"/>
@@ -667,8 +730,16 @@
         <w:rPr>
           <w:lang w:val="en-GB"/>
         </w:rPr>
-        <w:t>// Brian afsnit</w:t>
-      </w:r>
+        <w:t xml:space="preserve">// Brian </w:t>
+      </w:r>
+      <w:proofErr w:type="spellStart"/>
+      <w:r>
+        <w:rPr>
+          <w:lang w:val="en-GB"/>
+        </w:rPr>
+        <w:t>afsnit</w:t>
+      </w:r>
+      <w:proofErr w:type="spellEnd"/>
     </w:p>
     <w:p>
       <w:pPr>
